--- a/Docks/Golikov_lab_6.docx
+++ b/Docks/Golikov_lab_6.docx
@@ -63,24 +63,23 @@
         <w:jc w:val="center"/>
         <w:rPr>
           <w:rFonts w:ascii="Times New Roman" w:hAnsi="Times New Roman" w:cs="Times New Roman"/>
-          <w:sz w:val="60"/>
-          <w:szCs w:val="60"/>
-          <w:lang w:val="en-US"/>
+          <w:sz w:val="44"/>
+          <w:szCs w:val="44"/>
         </w:rPr>
       </w:pPr>
       <w:r>
         <w:rPr>
           <w:rFonts w:ascii="Times New Roman" w:hAnsi="Times New Roman" w:cs="Times New Roman"/>
-          <w:sz w:val="60"/>
-          <w:szCs w:val="60"/>
+          <w:sz w:val="44"/>
+          <w:szCs w:val="44"/>
         </w:rPr>
         <w:t>Лабораторная работа №</w:t>
       </w:r>
       <w:r>
         <w:rPr>
           <w:rFonts w:ascii="Times New Roman" w:hAnsi="Times New Roman" w:cs="Times New Roman"/>
-          <w:sz w:val="60"/>
-          <w:szCs w:val="60"/>
+          <w:sz w:val="44"/>
+          <w:szCs w:val="44"/>
         </w:rPr>
         <w:t>6</w:t>
       </w:r>
@@ -91,23 +90,23 @@
         <w:jc w:val="center"/>
         <w:rPr>
           <w:rFonts w:ascii="Times New Roman" w:hAnsi="Times New Roman" w:cs="Times New Roman"/>
-          <w:sz w:val="28"/>
-          <w:szCs w:val="28"/>
+          <w:sz w:val="44"/>
+          <w:szCs w:val="44"/>
         </w:rPr>
       </w:pPr>
       <w:r>
         <w:rPr>
           <w:rFonts w:ascii="Times New Roman" w:hAnsi="Times New Roman" w:cs="Times New Roman"/>
-          <w:sz w:val="60"/>
-          <w:szCs w:val="60"/>
+          <w:sz w:val="44"/>
+          <w:szCs w:val="44"/>
         </w:rPr>
         <w:t xml:space="preserve">Работа с </w:t>
       </w:r>
       <w:r>
         <w:rPr>
           <w:rFonts w:ascii="Times New Roman" w:hAnsi="Times New Roman" w:cs="Times New Roman"/>
-          <w:sz w:val="60"/>
-          <w:szCs w:val="60"/>
+          <w:sz w:val="44"/>
+          <w:szCs w:val="44"/>
         </w:rPr>
         <w:t>классами часть 2</w:t>
       </w:r>
@@ -155,6 +154,16 @@
     <w:p>
       <w:pPr>
         <w:spacing w:line="360" w:lineRule="auto"/>
+        <w:rPr>
+          <w:rFonts w:ascii="Times New Roman" w:hAnsi="Times New Roman" w:cs="Times New Roman"/>
+          <w:sz w:val="28"/>
+          <w:szCs w:val="28"/>
+        </w:rPr>
+      </w:pPr>
+    </w:p>
+    <w:p>
+      <w:pPr>
+        <w:spacing w:line="360" w:lineRule="auto"/>
         <w:ind w:firstLine="709"/>
         <w:jc w:val="right"/>
         <w:rPr>
@@ -257,11 +266,19 @@
         <w:jc w:val="center"/>
         <w:rPr>
           <w:rFonts w:ascii="Times New Roman" w:hAnsi="Times New Roman" w:cs="Times New Roman"/>
+          <w:b/>
+          <w:bCs/>
+          <w:sz w:val="40"/>
+          <w:szCs w:val="40"/>
         </w:rPr>
       </w:pPr>
       <w:r>
         <w:rPr>
           <w:rFonts w:ascii="Times New Roman" w:hAnsi="Times New Roman" w:cs="Times New Roman"/>
+          <w:b/>
+          <w:bCs/>
+          <w:sz w:val="40"/>
+          <w:szCs w:val="40"/>
         </w:rPr>
         <w:lastRenderedPageBreak/>
         <w:t>Цель лабораторной работы</w:t>
@@ -301,17 +318,26 @@
         <w:jc w:val="center"/>
         <w:rPr>
           <w:rFonts w:ascii="Times New Roman" w:hAnsi="Times New Roman" w:cs="Times New Roman"/>
-          <w:lang w:val="en-US"/>
+          <w:b/>
+          <w:bCs/>
+          <w:sz w:val="40"/>
+          <w:szCs w:val="40"/>
         </w:rPr>
       </w:pPr>
       <w:bookmarkStart w:id="0" w:name="_Hlk180258199"/>
       <w:r>
         <w:rPr>
           <w:rFonts w:ascii="Times New Roman" w:hAnsi="Times New Roman" w:cs="Times New Roman"/>
+          <w:b/>
+          <w:bCs/>
+          <w:sz w:val="40"/>
+          <w:szCs w:val="40"/>
         </w:rPr>
         <w:t>Ход выполнения лабораторной работы</w:t>
       </w:r>
     </w:p>
+    <w:p/>
+    <w:p/>
     <w:bookmarkEnd w:id="0"/>
     <w:p>
       <w:pPr>
@@ -376,6 +402,7 @@
       <w:r>
         <w:rPr>
           <w:rFonts w:ascii="Times New Roman" w:hAnsi="Times New Roman" w:cs="Times New Roman"/>
+          <w:noProof/>
           <w:sz w:val="28"/>
           <w:szCs w:val="28"/>
           <w:lang w:val="en-US"/>
@@ -509,8 +536,19 @@
           <w:szCs w:val="28"/>
           <w:lang w:val="en-US"/>
         </w:rPr>
-        <w:t xml:space="preserve"> UserAccount</w:t>
+        <w:t xml:space="preserve"> </w:t>
       </w:r>
+      <w:proofErr w:type="spellStart"/>
+      <w:r>
+        <w:rPr>
+          <w:rFonts w:ascii="Calibri" w:hAnsi="Calibri" w:cs="Calibri"/>
+          <w:sz w:val="28"/>
+          <w:szCs w:val="28"/>
+          <w:lang w:val="en-US"/>
+        </w:rPr>
+        <w:t>UserAccount</w:t>
+      </w:r>
+      <w:proofErr w:type="spellEnd"/>
     </w:p>
     <w:p>
       <w:pPr>
@@ -545,6 +583,7 @@
       <w:r>
         <w:rPr>
           <w:rFonts w:ascii="Times New Roman" w:hAnsi="Times New Roman" w:cs="Times New Roman"/>
+          <w:noProof/>
           <w:sz w:val="28"/>
           <w:szCs w:val="28"/>
           <w:lang w:val="en-US"/>
@@ -685,15 +724,7 @@
           <w:sz w:val="28"/>
           <w:szCs w:val="28"/>
         </w:rPr>
-        <w:t xml:space="preserve"> </w:t>
-      </w:r>
-      <w:r>
-        <w:rPr>
-          <w:rFonts w:ascii="Calibri" w:hAnsi="Calibri" w:cs="Calibri"/>
-          <w:sz w:val="28"/>
-          <w:szCs w:val="28"/>
-        </w:rPr>
-        <w:t>Проверка класса</w:t>
+        <w:t xml:space="preserve"> Проверка класса</w:t>
       </w:r>
     </w:p>
     <w:p>
@@ -761,11 +792,19 @@
         <w:jc w:val="center"/>
         <w:rPr>
           <w:rFonts w:ascii="Times New Roman" w:hAnsi="Times New Roman" w:cs="Times New Roman"/>
+          <w:b/>
+          <w:bCs/>
+          <w:sz w:val="40"/>
+          <w:szCs w:val="40"/>
         </w:rPr>
       </w:pPr>
       <w:r>
         <w:rPr>
           <w:rFonts w:ascii="Times New Roman" w:hAnsi="Times New Roman" w:cs="Times New Roman"/>
+          <w:b/>
+          <w:bCs/>
+          <w:sz w:val="40"/>
+          <w:szCs w:val="40"/>
         </w:rPr>
         <w:t>Заключение</w:t>
       </w:r>
